--- a/documentation/Lab2Workbook.docx
+++ b/documentation/Lab2Workbook.docx
@@ -1618,8 +1618,6 @@
             <w:r>
               <w:t>03</w:t>
             </w:r>
-            <w:bookmarkStart w:id="0" w:name="_GoBack"/>
-            <w:bookmarkEnd w:id="0"/>
             <w:r>
               <w:t>-</w:t>
             </w:r>
@@ -1636,10 +1634,10 @@
               <w:rPr>
                 <w:b/>
               </w:rPr>
-              <w:t>Repo</w:t>
-            </w:r>
-            <w:r>
-              <w:t>: [the path to the top level of your repo]</w:t>
+              <w:t>Subscription</w:t>
+            </w:r>
+            <w:r>
+              <w:t>: [the name of your subscription]</w:t>
             </w:r>
           </w:p>
           <w:p>
@@ -1647,14 +1645,16 @@
               <w:ind w:left="720"/>
               <w:cnfStyle w:val="000000000000" w:firstRow="0" w:lastRow="0" w:firstColumn="0" w:lastColumn="0" w:oddVBand="0" w:evenVBand="0" w:oddHBand="0" w:evenHBand="0" w:firstRowFirstColumn="0" w:firstRowLastColumn="0" w:lastRowFirstColumn="0" w:lastRowLastColumn="0"/>
             </w:pPr>
+            <w:proofErr w:type="spellStart"/>
             <w:r>
               <w:rPr>
                 <w:b/>
               </w:rPr>
-              <w:t>Subscription</w:t>
-            </w:r>
-            <w:r>
-              <w:t>: [the name of your subscription]</w:t>
+              <w:t>ResourceGroup</w:t>
+            </w:r>
+            <w:proofErr w:type="spellEnd"/>
+            <w:r>
+              <w:t>: [the name of your resource group, d2c2d for example]</w:t>
             </w:r>
           </w:p>
           <w:p>
@@ -1754,16 +1754,9 @@
             <w:r>
               <w:t xml:space="preserve"> the foundation services.</w:t>
             </w:r>
-          </w:p>
-          <w:p>
-            <w:pPr>
-              <w:cnfStyle w:val="000000000000" w:firstRow="0" w:lastRow="0" w:firstColumn="0" w:lastColumn="0" w:oddVBand="0" w:evenVBand="0" w:oddHBand="0" w:evenHBand="0" w:firstRowFirstColumn="0" w:firstRowLastColumn="0" w:lastRowFirstColumn="0" w:lastRowLastColumn="0"/>
-            </w:pPr>
-          </w:p>
-          <w:p>
-            <w:pPr>
-              <w:cnfStyle w:val="000000000000" w:firstRow="0" w:lastRow="0" w:firstColumn="0" w:lastColumn="0" w:oddVBand="0" w:evenVBand="0" w:oddHBand="0" w:evenHBand="0" w:firstRowFirstColumn="0" w:firstRowLastColumn="0" w:lastRowFirstColumn="0" w:lastRowLastColumn="0"/>
-            </w:pPr>
+            <w:r>
+              <w:t xml:space="preserve"> </w:t>
+            </w:r>
             <w:r>
               <w:t xml:space="preserve">Validate that the </w:t>
             </w:r>
@@ -3044,7 +3037,19 @@
               <w:rPr>
                 <w:rStyle w:val="Emphasis"/>
               </w:rPr>
-              <w:t xml:space="preserve">. Make sure to update both the Include-ConnectionStrings.ps1 file, this policy </w:t>
+              <w:t xml:space="preserve">. Make sure to update both the </w:t>
+            </w:r>
+            <w:r>
+              <w:rPr>
+                <w:rStyle w:val="Emphasis"/>
+              </w:rPr>
+              <w:t>EnvironmetsVariables</w:t>
+            </w:r>
+            <w:r>
+              <w:rPr>
+                <w:rStyle w:val="Emphasis"/>
+              </w:rPr>
+              <w:t xml:space="preserve">.ps1 file, this policy </w:t>
             </w:r>
             <w:r>
               <w:rPr>
@@ -9763,7 +9768,13 @@
               <w:cnfStyle w:val="000000000000" w:firstRow="0" w:lastRow="0" w:firstColumn="0" w:lastColumn="0" w:oddVBand="0" w:evenVBand="0" w:oddHBand="0" w:evenHBand="0" w:firstRowFirstColumn="0" w:firstRowLastColumn="0" w:lastRowFirstColumn="0" w:lastRowLastColumn="0"/>
             </w:pPr>
             <w:r>
-              <w:t>You built the Provision Microservice</w:t>
+              <w:t xml:space="preserve">You built </w:t>
+            </w:r>
+            <w:r>
+              <w:t xml:space="preserve">and deployed </w:t>
+            </w:r>
+            <w:r>
+              <w:t>the Provision Microservice</w:t>
             </w:r>
           </w:p>
           <w:p>
@@ -9775,32 +9786,8 @@
               </w:numPr>
               <w:cnfStyle w:val="000000000000" w:firstRow="0" w:lastRow="0" w:firstColumn="0" w:lastColumn="0" w:oddVBand="0" w:evenVBand="0" w:oddHBand="0" w:evenHBand="0" w:firstRowFirstColumn="0" w:firstRowLastColumn="0" w:lastRowFirstColumn="0" w:lastRowLastColumn="0"/>
             </w:pPr>
-            <w:r>
-              <w:t>You provisioned the Azure environment for the microservice</w:t>
-            </w:r>
-          </w:p>
-          <w:p>
-            <w:pPr>
-              <w:pStyle w:val="ListParagraph"/>
-              <w:numPr>
-                <w:ilvl w:val="0"/>
-                <w:numId w:val="1"/>
-              </w:numPr>
-              <w:cnfStyle w:val="000000000000" w:firstRow="0" w:lastRow="0" w:firstColumn="0" w:lastColumn="0" w:oddVBand="0" w:evenVBand="0" w:oddHBand="0" w:evenHBand="0" w:firstRowFirstColumn="0" w:firstRowLastColumn="0" w:lastRowFirstColumn="0" w:lastRowLastColumn="0"/>
-            </w:pPr>
-            <w:r>
-              <w:t>You deployed the Provision Microservice</w:t>
-            </w:r>
-          </w:p>
-          <w:p>
-            <w:pPr>
-              <w:pStyle w:val="ListParagraph"/>
-              <w:numPr>
-                <w:ilvl w:val="0"/>
-                <w:numId w:val="1"/>
-              </w:numPr>
-              <w:cnfStyle w:val="000000000000" w:firstRow="0" w:lastRow="0" w:firstColumn="0" w:lastColumn="0" w:oddVBand="0" w:evenVBand="0" w:oddHBand="0" w:evenHBand="0" w:firstRowFirstColumn="0" w:firstRowLastColumn="0" w:lastRowFirstColumn="0" w:lastRowLastColumn="0"/>
-            </w:pPr>
+            <w:bookmarkStart w:id="0" w:name="_GoBack"/>
+            <w:bookmarkEnd w:id="0"/>
             <w:r>
               <w:t>You configured API Management</w:t>
             </w:r>
@@ -12322,7 +12309,7 @@
 </file>
 
 <file path=customXml/itemProps1.xml><?xml version="1.0" encoding="utf-8"?>
-<ds:datastoreItem xmlns:ds="http://schemas.openxmlformats.org/officeDocument/2006/customXml" ds:itemID="{B18A9EE3-6F61-444B-863B-55659B850862}">
+<ds:datastoreItem xmlns:ds="http://schemas.openxmlformats.org/officeDocument/2006/customXml" ds:itemID="{1B27C8C7-3829-4927-9A20-4AC379A7D8E8}">
   <ds:schemaRefs>
     <ds:schemaRef ds:uri="http://schemas.openxmlformats.org/officeDocument/2006/bibliography"/>
   </ds:schemaRefs>
